--- a/Workshop/Harry/Workplace Health and Safety.docx
+++ b/Workshop/Harry/Workplace Health and Safety.docx
@@ -182,8 +182,6 @@
               <w:fldChar w:fldCharType="end"/>
             </w:r>
           </w:hyperlink>
-          <w:bookmarkStart w:id="0" w:name="_GoBack"/>
-          <w:bookmarkEnd w:id="0"/>
         </w:p>
         <w:p>
           <w:pPr>
@@ -710,7 +708,7 @@
           <w:lang w:val="en-US"/>
         </w:rPr>
       </w:pPr>
-      <w:bookmarkStart w:id="1" w:name="_Toc385343343"/>
+      <w:bookmarkStart w:id="0" w:name="_Toc385343343"/>
       <w:r>
         <w:rPr>
           <w:rFonts w:hint="eastAsia"/>
@@ -718,64 +716,75 @@
         </w:rPr>
         <w:lastRenderedPageBreak/>
         <w:t>Workplace Health and Safety</w:t>
+      </w:r>
+      <w:bookmarkEnd w:id="0"/>
+    </w:p>
+    <w:p>
+      <w:pPr>
+        <w:pStyle w:val="Heading2"/>
+        <w:rPr>
+          <w:lang w:val="en-US"/>
+        </w:rPr>
+      </w:pPr>
+      <w:bookmarkStart w:id="1" w:name="_Toc385343344"/>
+      <w:r>
+        <w:rPr>
+          <w:lang w:val="en-US"/>
+        </w:rPr>
+        <w:t>Establishing and Maintaining a WHS system</w:t>
       </w:r>
       <w:bookmarkEnd w:id="1"/>
     </w:p>
     <w:p>
       <w:pPr>
-        <w:pStyle w:val="Heading2"/>
+        <w:pStyle w:val="Title3"/>
+      </w:pPr>
+      <w:bookmarkStart w:id="2" w:name="_Toc385343345"/>
+      <w:r>
         <w:rPr>
           <w:rFonts w:hint="eastAsia"/>
-          <w:lang w:val="en-US"/>
-        </w:rPr>
-      </w:pPr>
-      <w:bookmarkStart w:id="2" w:name="_Toc385343344"/>
-      <w:r>
-        <w:rPr>
-          <w:lang w:val="en-US"/>
-        </w:rPr>
-        <w:t>Establishing and Maintaining a WHS system</w:t>
+        </w:rPr>
+        <w:t>O</w:t>
+      </w:r>
+      <w:r>
+        <w:t>rganisation's commitment</w:t>
       </w:r>
       <w:bookmarkEnd w:id="2"/>
     </w:p>
     <w:p>
       <w:pPr>
-        <w:pStyle w:val="Title3"/>
+        <w:rPr>
+          <w:lang w:val="en-US"/>
+        </w:rPr>
+      </w:pPr>
+      <w:r>
+        <w:rPr>
+          <w:lang w:val="en-US"/>
+        </w:rPr>
+        <w:t xml:space="preserve">A visible statement of management commitment is a health and safety policy statement that is endorsed by both management and workers and distributed throughout the organisation. The </w:t>
+      </w:r>
+      <w:r>
+        <w:rPr>
+          <w:lang w:val="en-US"/>
+        </w:rPr>
+        <w:t xml:space="preserve">policy should: </w:t>
+      </w:r>
+      <w:r>
         <w:rPr>
           <w:rFonts w:hint="eastAsia"/>
-        </w:rPr>
-      </w:pPr>
-      <w:bookmarkStart w:id="3" w:name="_Toc385343345"/>
+          <w:lang w:val="en-US"/>
+        </w:rPr>
+        <w:t xml:space="preserve"> </w:t>
+      </w:r>
       <w:r>
         <w:rPr>
           <w:rFonts w:hint="eastAsia"/>
-        </w:rPr>
-        <w:t>O</w:t>
-      </w:r>
-      <w:r>
-        <w:t>rganisation's commitment</w:t>
-      </w:r>
+          <w:lang w:val="en-US"/>
+        </w:rPr>
+        <w:t>[AMI06]</w:t>
+      </w:r>
+      <w:bookmarkStart w:id="3" w:name="_GoBack"/>
       <w:bookmarkEnd w:id="3"/>
-    </w:p>
-    <w:p>
-      <w:pPr>
-        <w:rPr>
-          <w:rFonts w:hint="eastAsia"/>
-          <w:lang w:val="en-US"/>
-        </w:rPr>
-      </w:pPr>
-      <w:r>
-        <w:rPr>
-          <w:lang w:val="en-US"/>
-        </w:rPr>
-        <w:t xml:space="preserve">A visible statement of management commitment is a health and safety policy statement that is endorsed by both management and workers and distributed throughout the organisation. The </w:t>
-      </w:r>
-      <w:r>
-        <w:rPr>
-          <w:lang w:val="en-US"/>
-        </w:rPr>
-        <w:t xml:space="preserve">policy should: </w:t>
-      </w:r>
     </w:p>
     <w:p>
       <w:pPr>
@@ -857,21 +866,14 @@
           <w:numId w:val="34"/>
         </w:numPr>
         <w:rPr>
-          <w:rFonts w:hint="eastAsia"/>
-          <w:lang w:val="en-US"/>
-        </w:rPr>
-      </w:pPr>
-      <w:r>
-        <w:rPr>
-          <w:lang w:val="en-US"/>
-        </w:rPr>
-        <w:t>outline the consultative mech</w:t>
-      </w:r>
-      <w:r>
-        <w:rPr>
-          <w:lang w:val="en-US"/>
-        </w:rPr>
-        <w:t xml:space="preserve">anisms within the organisation </w:t>
+          <w:lang w:val="en-US"/>
+        </w:rPr>
+      </w:pPr>
+      <w:r>
+        <w:rPr>
+          <w:lang w:val="en-US"/>
+        </w:rPr>
+        <w:t xml:space="preserve">outline the consultative mechanisms within the organisation </w:t>
       </w:r>
     </w:p>
     <w:p>
@@ -882,7 +884,6 @@
           <w:numId w:val="34"/>
         </w:numPr>
         <w:rPr>
-          <w:rFonts w:hint="eastAsia"/>
           <w:lang w:val="en-US"/>
         </w:rPr>
       </w:pPr>
@@ -911,13 +912,7 @@
         <w:rPr>
           <w:lang w:val="en-US"/>
         </w:rPr>
-        <w:t>sub contra</w:t>
-      </w:r>
-      <w:r>
-        <w:rPr>
-          <w:lang w:val="en-US"/>
-        </w:rPr>
-        <w:t>ctors</w:t>
+        <w:t>sub contractors</w:t>
       </w:r>
       <w:proofErr w:type="spellEnd"/>
       <w:r>
@@ -935,7 +930,6 @@
           <w:numId w:val="34"/>
         </w:numPr>
         <w:rPr>
-          <w:rFonts w:hint="eastAsia"/>
           <w:lang w:val="en-US"/>
         </w:rPr>
       </w:pPr>
@@ -957,9 +951,6 @@
     <w:p>
       <w:pPr>
         <w:pStyle w:val="Title3"/>
-        <w:rPr>
-          <w:rFonts w:hint="eastAsia"/>
-        </w:rPr>
       </w:pPr>
       <w:bookmarkStart w:id="4" w:name="_Toc385343346"/>
       <w:r>
@@ -1002,9 +993,6 @@
           <w:numId w:val="18"/>
         </w:numPr>
         <w:ind w:left="360"/>
-        <w:rPr>
-          <w:rFonts w:hint="eastAsia"/>
-        </w:rPr>
       </w:pPr>
       <w:r>
         <w:rPr>
@@ -1018,7 +1006,6 @@
         <w:pStyle w:val="ListParagraph"/>
         <w:ind w:left="360"/>
         <w:rPr>
-          <w:rFonts w:hint="eastAsia"/>
           <w:lang w:val="en-US"/>
         </w:rPr>
       </w:pPr>
@@ -1190,9 +1177,6 @@
     <w:p>
       <w:pPr>
         <w:pStyle w:val="ListBullet"/>
-        <w:rPr>
-          <w:rFonts w:hint="eastAsia"/>
-        </w:rPr>
       </w:pPr>
       <w:r>
         <w:rPr>
@@ -1286,7 +1270,6 @@
           <w:numId w:val="31"/>
         </w:numPr>
         <w:rPr>
-          <w:rFonts w:hint="eastAsia"/>
           <w:lang w:val="en-US"/>
         </w:rPr>
       </w:pPr>
@@ -1308,9 +1291,6 @@
     <w:p>
       <w:pPr>
         <w:pStyle w:val="ListBullet"/>
-        <w:rPr>
-          <w:rFonts w:hint="eastAsia"/>
-        </w:rPr>
       </w:pPr>
       <w:r>
         <w:rPr>
@@ -1403,7 +1383,6 @@
           <w:numId w:val="26"/>
         </w:numPr>
         <w:rPr>
-          <w:rFonts w:hint="eastAsia"/>
           <w:lang w:val="en-US"/>
         </w:rPr>
       </w:pPr>
@@ -1567,7 +1546,6 @@
         </w:numPr>
         <w:ind w:left="360"/>
         <w:rPr>
-          <w:rFonts w:hint="eastAsia"/>
           <w:lang w:val="en-US"/>
         </w:rPr>
       </w:pPr>
@@ -1575,9 +1553,6 @@
     <w:p>
       <w:pPr>
         <w:pStyle w:val="Title3"/>
-        <w:rPr>
-          <w:rFonts w:hint="eastAsia"/>
-        </w:rPr>
       </w:pPr>
       <w:bookmarkStart w:id="5" w:name="_Toc385343347"/>
       <w:r>
@@ -1597,7 +1572,6 @@
     <w:p>
       <w:pPr>
         <w:rPr>
-          <w:rFonts w:hint="eastAsia"/>
           <w:lang w:val="en-US"/>
         </w:rPr>
       </w:pPr>
@@ -1645,7 +1619,6 @@
           <w:numId w:val="35"/>
         </w:numPr>
         <w:rPr>
-          <w:rFonts w:hint="eastAsia"/>
           <w:lang w:val="en-US"/>
         </w:rPr>
       </w:pPr>
@@ -1665,7 +1638,6 @@
           <w:numId w:val="35"/>
         </w:numPr>
         <w:rPr>
-          <w:rFonts w:hint="eastAsia"/>
           <w:lang w:val="en-US"/>
         </w:rPr>
       </w:pPr>
@@ -1685,7 +1657,6 @@
           <w:numId w:val="35"/>
         </w:numPr>
         <w:rPr>
-          <w:rFonts w:hint="eastAsia"/>
           <w:lang w:val="en-US"/>
         </w:rPr>
       </w:pPr>
@@ -1711,7 +1682,6 @@
           <w:numId w:val="35"/>
         </w:numPr>
         <w:rPr>
-          <w:rFonts w:hint="eastAsia"/>
           <w:lang w:val="en-US"/>
         </w:rPr>
       </w:pPr>
@@ -1746,7 +1716,6 @@
       <w:pPr>
         <w:pStyle w:val="Heading2"/>
         <w:rPr>
-          <w:rFonts w:hint="eastAsia"/>
           <w:lang w:val="en-US"/>
         </w:rPr>
       </w:pPr>
@@ -1763,7 +1732,6 @@
     <w:p>
       <w:pPr>
         <w:rPr>
-          <w:rFonts w:hint="eastAsia"/>
           <w:lang w:val="en-US"/>
         </w:rPr>
       </w:pPr>
@@ -1803,7 +1771,6 @@
           <w:numId w:val="36"/>
         </w:numPr>
         <w:rPr>
-          <w:rFonts w:hint="eastAsia"/>
           <w:lang w:val="en-US"/>
         </w:rPr>
       </w:pPr>
@@ -1829,7 +1796,6 @@
           <w:numId w:val="36"/>
         </w:numPr>
         <w:rPr>
-          <w:rFonts w:hint="eastAsia"/>
           <w:lang w:val="en-US"/>
         </w:rPr>
       </w:pPr>
@@ -1849,7 +1815,6 @@
           <w:numId w:val="36"/>
         </w:numPr>
         <w:rPr>
-          <w:rFonts w:hint="eastAsia"/>
           <w:lang w:val="en-US"/>
         </w:rPr>
       </w:pPr>
@@ -1869,7 +1834,6 @@
           <w:numId w:val="36"/>
         </w:numPr>
         <w:rPr>
-          <w:rFonts w:hint="eastAsia"/>
           <w:lang w:val="en-US"/>
         </w:rPr>
       </w:pPr>
@@ -1910,7 +1874,6 @@
           <w:numId w:val="36"/>
         </w:numPr>
         <w:rPr>
-          <w:rFonts w:hint="eastAsia"/>
           <w:lang w:val="en-US"/>
         </w:rPr>
       </w:pPr>
@@ -1930,7 +1893,6 @@
           <w:numId w:val="36"/>
         </w:numPr>
         <w:rPr>
-          <w:rFonts w:hint="eastAsia"/>
           <w:lang w:val="en-US"/>
         </w:rPr>
       </w:pPr>
@@ -1947,7 +1909,6 @@
         <w:pStyle w:val="ListParagraph"/>
         <w:ind w:left="0"/>
         <w:rPr>
-          <w:rFonts w:hint="eastAsia"/>
           <w:lang w:val="en-US"/>
         </w:rPr>
       </w:pPr>
@@ -1983,7 +1944,6 @@
       <w:pPr>
         <w:pStyle w:val="Heading2"/>
         <w:rPr>
-          <w:rFonts w:hint="eastAsia"/>
           <w:lang w:val="en-US"/>
         </w:rPr>
       </w:pPr>
@@ -2004,7 +1964,6 @@
           <w:numId w:val="38"/>
         </w:numPr>
         <w:rPr>
-          <w:rFonts w:hint="eastAsia"/>
           <w:lang w:val="en-US"/>
         </w:rPr>
       </w:pPr>
@@ -2061,7 +2020,6 @@
             <w:pPr>
               <w:jc w:val="center"/>
               <w:rPr>
-                <w:rFonts w:hint="eastAsia"/>
                 <w:b/>
               </w:rPr>
             </w:pPr>
@@ -2316,6 +2274,9 @@
           <w:p>
             <w:pPr>
               <w:jc w:val="left"/>
+              <w:rPr>
+                <w:lang w:val="en-US"/>
+              </w:rPr>
             </w:pPr>
             <w:r>
               <w:rPr>
@@ -2324,6 +2285,7 @@
                 <w:sz w:val="23"/>
                 <w:szCs w:val="23"/>
                 <w:shd w:val="clear" w:color="auto" w:fill="FFFFFF"/>
+                <w:lang w:val="en-US"/>
               </w:rPr>
               <w:t>No sharp edges on work benches</w:t>
             </w:r>
@@ -2516,8 +2478,14 @@
           <w:p>
             <w:pPr>
               <w:jc w:val="left"/>
+              <w:rPr>
+                <w:lang w:val="en-US"/>
+              </w:rPr>
             </w:pPr>
             <w:r>
+              <w:rPr>
+                <w:lang w:val="en-US"/>
+              </w:rPr>
               <w:t>No electrical leads crossing walkways</w:t>
             </w:r>
           </w:p>
@@ -2562,8 +2530,14 @@
           <w:p>
             <w:pPr>
               <w:jc w:val="left"/>
+              <w:rPr>
+                <w:lang w:val="en-US"/>
+              </w:rPr>
             </w:pPr>
             <w:r>
+              <w:rPr>
+                <w:lang w:val="en-US"/>
+              </w:rPr>
               <w:t>Stairs and risers in good repair</w:t>
             </w:r>
           </w:p>
@@ -2608,8 +2582,14 @@
           <w:p>
             <w:pPr>
               <w:jc w:val="left"/>
+              <w:rPr>
+                <w:lang w:val="en-US"/>
+              </w:rPr>
             </w:pPr>
             <w:r>
+              <w:rPr>
+                <w:lang w:val="en-US"/>
+              </w:rPr>
               <w:t>Correct level of illumination for tasks</w:t>
             </w:r>
           </w:p>
@@ -2654,8 +2634,14 @@
           <w:p>
             <w:pPr>
               <w:jc w:val="left"/>
+              <w:rPr>
+                <w:lang w:val="en-US"/>
+              </w:rPr>
             </w:pPr>
             <w:r>
+              <w:rPr>
+                <w:lang w:val="en-US"/>
+              </w:rPr>
               <w:t>No direct or reflected glare</w:t>
             </w:r>
           </w:p>
@@ -2700,8 +2686,14 @@
           <w:p>
             <w:pPr>
               <w:jc w:val="left"/>
+              <w:rPr>
+                <w:lang w:val="en-US"/>
+              </w:rPr>
             </w:pPr>
             <w:r>
+              <w:rPr>
+                <w:lang w:val="en-US"/>
+              </w:rPr>
               <w:t>Light fittings clean and in good condition</w:t>
             </w:r>
           </w:p>
@@ -2746,8 +2738,14 @@
           <w:p>
             <w:pPr>
               <w:jc w:val="left"/>
+              <w:rPr>
+                <w:lang w:val="en-US"/>
+              </w:rPr>
             </w:pPr>
             <w:r>
+              <w:rPr>
+                <w:lang w:val="en-US"/>
+              </w:rPr>
               <w:lastRenderedPageBreak/>
               <w:t>Suitable ventilation supplied where required</w:t>
             </w:r>
@@ -2793,8 +2791,14 @@
           <w:p>
             <w:pPr>
               <w:jc w:val="left"/>
+              <w:rPr>
+                <w:lang w:val="en-US"/>
+              </w:rPr>
             </w:pPr>
             <w:r>
+              <w:rPr>
+                <w:lang w:val="en-US"/>
+              </w:rPr>
               <w:t>Air conditioning system inspected, tested and maintained regularly</w:t>
             </w:r>
           </w:p>
@@ -2839,8 +2843,14 @@
           <w:p>
             <w:pPr>
               <w:jc w:val="left"/>
+              <w:rPr>
+                <w:lang w:val="en-US"/>
+              </w:rPr>
             </w:pPr>
             <w:r>
+              <w:rPr>
+                <w:lang w:val="en-US"/>
+              </w:rPr>
               <w:t>Local exhaust ventilation provided where required</w:t>
             </w:r>
           </w:p>
@@ -3224,9 +3234,6 @@
     <w:p>
       <w:pPr>
         <w:pStyle w:val="Title3"/>
-        <w:rPr>
-          <w:rFonts w:hint="eastAsia"/>
-        </w:rPr>
       </w:pPr>
     </w:p>
     <w:p>
@@ -3237,7 +3244,6 @@
           <w:numId w:val="38"/>
         </w:numPr>
         <w:rPr>
-          <w:rFonts w:hint="eastAsia"/>
           <w:lang w:val="en-US"/>
         </w:rPr>
       </w:pPr>
@@ -3264,7 +3270,6 @@
           <w:numId w:val="38"/>
         </w:numPr>
         <w:rPr>
-          <w:rFonts w:hint="eastAsia"/>
           <w:lang w:val="en-US"/>
         </w:rPr>
       </w:pPr>
@@ -3373,7 +3378,6 @@
           <w:numId w:val="38"/>
         </w:numPr>
         <w:rPr>
-          <w:rFonts w:hint="eastAsia"/>
           <w:lang w:val="en-US"/>
         </w:rPr>
       </w:pPr>
@@ -3425,7 +3429,6 @@
       <w:pPr>
         <w:pStyle w:val="Heading2"/>
         <w:rPr>
-          <w:rFonts w:hint="eastAsia"/>
           <w:lang w:val="en-US"/>
         </w:rPr>
       </w:pPr>
@@ -3441,64 +3444,56 @@
     <w:p>
       <w:pPr>
         <w:rPr>
+          <w:lang w:val="en-US"/>
+        </w:rPr>
+      </w:pPr>
+      <w:r>
+        <w:rPr>
           <w:rFonts w:hint="eastAsia"/>
           <w:lang w:val="en-US"/>
         </w:rPr>
-      </w:pPr>
+        <w:t xml:space="preserve">The WHS management system is a set of plans, actions and procedure to </w:t>
+      </w:r>
       <w:r>
         <w:rPr>
           <w:rFonts w:hint="eastAsia"/>
           <w:lang w:val="en-US"/>
         </w:rPr>
-        <w:t xml:space="preserve">The WHS management system is a set of plans, actions and procedure to </w:t>
+        <w:t xml:space="preserve">systematically manage health and safe in the workplace that is </w:t>
+      </w:r>
+      <w:r>
+        <w:rPr>
+          <w:lang w:val="en-US"/>
+        </w:rPr>
+        <w:t>actively endorsed by a committed employer to achieve</w:t>
       </w:r>
       <w:r>
         <w:rPr>
           <w:rFonts w:hint="eastAsia"/>
           <w:lang w:val="en-US"/>
         </w:rPr>
-        <w:t xml:space="preserve">systematically manage health and safe in the workplace that is </w:t>
-      </w:r>
-      <w:r>
-        <w:rPr>
-          <w:lang w:val="en-US"/>
-        </w:rPr>
-        <w:t>actively endorsed by a committed employer to achieve</w:t>
+        <w:t xml:space="preserve">. Our system has 5 key </w:t>
       </w:r>
       <w:r>
         <w:rPr>
           <w:rFonts w:hint="eastAsia"/>
           <w:lang w:val="en-US"/>
         </w:rPr>
-        <w:t xml:space="preserve">. Our system has 5 key </w:t>
+        <w:t>steps</w:t>
       </w:r>
       <w:r>
         <w:rPr>
           <w:rFonts w:hint="eastAsia"/>
           <w:lang w:val="en-US"/>
         </w:rPr>
-        <w:t>steps</w:t>
+        <w:t>:</w:t>
       </w:r>
       <w:r>
         <w:rPr>
           <w:rFonts w:hint="eastAsia"/>
           <w:lang w:val="en-US"/>
         </w:rPr>
-        <w:t>:</w:t>
-      </w:r>
-      <w:r>
-        <w:rPr>
-          <w:rFonts w:hint="eastAsia"/>
-          <w:lang w:val="en-US"/>
-        </w:rPr>
-        <w:t xml:space="preserve"> </w:t>
-      </w:r>
-      <w:r>
-        <w:rPr>
-          <w:rFonts w:hint="eastAsia"/>
-          <w:lang w:val="en-US"/>
-        </w:rPr>
-        <w:t>[UNS13]</w:t>
+        <w:t xml:space="preserve"> [UNS13]</w:t>
       </w:r>
     </w:p>
     <w:p>
@@ -3509,7 +3504,6 @@
           <w:numId w:val="39"/>
         </w:numPr>
         <w:rPr>
-          <w:rFonts w:hint="eastAsia"/>
           <w:lang w:val="en-US"/>
         </w:rPr>
       </w:pPr>
@@ -3535,7 +3529,6 @@
           <w:numId w:val="39"/>
         </w:numPr>
         <w:rPr>
-          <w:rFonts w:hint="eastAsia"/>
           <w:lang w:val="en-US"/>
         </w:rPr>
       </w:pPr>
@@ -3561,7 +3554,6 @@
           <w:numId w:val="39"/>
         </w:numPr>
         <w:rPr>
-          <w:rFonts w:hint="eastAsia"/>
           <w:lang w:val="en-US"/>
         </w:rPr>
       </w:pPr>
@@ -3581,7 +3573,6 @@
           <w:numId w:val="39"/>
         </w:numPr>
         <w:rPr>
-          <w:rFonts w:hint="eastAsia"/>
           <w:lang w:val="en-US"/>
         </w:rPr>
       </w:pPr>
@@ -3601,7 +3592,6 @@
           <w:numId w:val="39"/>
         </w:numPr>
         <w:rPr>
-          <w:rFonts w:hint="eastAsia"/>
           <w:lang w:val="en-US"/>
         </w:rPr>
       </w:pPr>
@@ -3616,7 +3606,6 @@
     <w:p>
       <w:pPr>
         <w:rPr>
-          <w:rFonts w:hint="eastAsia"/>
           <w:lang w:val="en-US"/>
         </w:rPr>
       </w:pPr>
@@ -3717,7 +3706,6 @@
     <w:p>
       <w:pPr>
         <w:rPr>
-          <w:rFonts w:hint="eastAsia"/>
           <w:lang w:val="en-US"/>
         </w:rPr>
       </w:pPr>
@@ -3725,7 +3713,6 @@
     <w:p>
       <w:pPr>
         <w:rPr>
-          <w:rFonts w:hint="eastAsia"/>
           <w:lang w:val="en-US"/>
         </w:rPr>
       </w:pPr>
@@ -3902,9 +3889,6 @@
     <w:p>
       <w:pPr>
         <w:pStyle w:val="Title2"/>
-        <w:rPr>
-          <w:rFonts w:hint="eastAsia"/>
-        </w:rPr>
       </w:pPr>
       <w:bookmarkStart w:id="9" w:name="_Toc385343351"/>
       <w:r>
@@ -3919,7 +3903,6 @@
     <w:p>
       <w:pPr>
         <w:rPr>
-          <w:rFonts w:hint="eastAsia"/>
           <w:lang w:val="en-US"/>
         </w:rPr>
       </w:pPr>
@@ -3994,7 +3977,6 @@
     <w:p>
       <w:pPr>
         <w:rPr>
-          <w:rFonts w:hint="eastAsia"/>
           <w:lang w:val="en-US"/>
         </w:rPr>
       </w:pPr>
@@ -4026,6 +4008,7 @@
     <w:p>
       <w:pPr>
         <w:rPr>
+          <w:rFonts w:hint="eastAsia"/>
           <w:lang w:val="en-US"/>
         </w:rPr>
       </w:pPr>
@@ -4069,9 +4052,47 @@
         <w:t xml:space="preserve"> 2013</w:t>
       </w:r>
     </w:p>
+    <w:p>
+      <w:pPr>
+        <w:rPr>
+          <w:lang w:val="en-US"/>
+        </w:rPr>
+      </w:pPr>
+      <w:r>
+        <w:rPr>
+          <w:rFonts w:hint="eastAsia"/>
+          <w:lang w:val="en-US"/>
+        </w:rPr>
+        <w:t>[</w:t>
+      </w:r>
+      <w:r>
+        <w:rPr>
+          <w:rFonts w:hint="eastAsia"/>
+          <w:lang w:val="en-US"/>
+        </w:rPr>
+        <w:t xml:space="preserve">AMI06] Australian Meat Industry, </w:t>
+      </w:r>
+      <w:hyperlink r:id="rId17" w:history="1">
+        <w:r>
+          <w:rPr>
+            <w:rStyle w:val="Hyperlink"/>
+            <w:i/>
+            <w:lang w:val="en-US"/>
+          </w:rPr>
+          <w:t>Part 2 OHS management systems</w:t>
+        </w:r>
+      </w:hyperlink>
+      <w:r>
+        <w:rPr>
+          <w:rFonts w:hint="eastAsia"/>
+          <w:lang w:val="en-US"/>
+        </w:rPr>
+        <w:t>, 2006</w:t>
+      </w:r>
+    </w:p>
     <w:sectPr>
-      <w:headerReference w:type="default" r:id="rId17"/>
-      <w:footerReference w:type="default" r:id="rId18"/>
+      <w:headerReference w:type="default" r:id="rId18"/>
+      <w:footerReference w:type="default" r:id="rId19"/>
       <w:pgSz w:w="11906" w:h="16838"/>
       <w:pgMar w:top="1418" w:right="1985" w:bottom="1418" w:left="1985" w:header="708" w:footer="708" w:gutter="0"/>
       <w:cols w:space="708"/>
@@ -4236,7 +4257,7 @@
         <w:noProof/>
         <w:sz w:val="18"/>
       </w:rPr>
-      <w:t>1</w:t>
+      <w:t>2</w:t>
     </w:r>
     <w:r>
       <w:rPr>
@@ -9239,6 +9260,7 @@
   <w:style w:type="character" w:default="1" w:styleId="DefaultParagraphFont">
     <w:name w:val="Default Paragraph Font"/>
     <w:uiPriority w:val="1"/>
+    <w:semiHidden/>
     <w:unhideWhenUsed/>
   </w:style>
   <w:style w:type="table" w:default="1" w:styleId="TableNormal">
@@ -10391,6 +10413,7 @@
   <w:style w:type="character" w:default="1" w:styleId="DefaultParagraphFont">
     <w:name w:val="Default Paragraph Font"/>
     <w:uiPriority w:val="1"/>
+    <w:semiHidden/>
     <w:unhideWhenUsed/>
   </w:style>
   <w:style w:type="table" w:default="1" w:styleId="TableNormal">
@@ -12116,6 +12139,13 @@
         </dgm:presLayoutVars>
       </dgm:prSet>
       <dgm:spPr/>
+      <dgm:t>
+        <a:bodyPr/>
+        <a:lstStyle/>
+        <a:p>
+          <a:endParaRPr lang="ru-RU"/>
+        </a:p>
+      </dgm:t>
     </dgm:pt>
     <dgm:pt modelId="{13AC13FB-2605-443C-AE2C-E39CEC0589A9}" type="pres">
       <dgm:prSet presAssocID="{0FFCE57E-F5A8-4093-8907-4AA0E43AD855}" presName="node" presStyleLbl="node1" presStyleIdx="0" presStyleCnt="5">
@@ -12124,6 +12154,13 @@
         </dgm:presLayoutVars>
       </dgm:prSet>
       <dgm:spPr/>
+      <dgm:t>
+        <a:bodyPr/>
+        <a:lstStyle/>
+        <a:p>
+          <a:endParaRPr lang="ru-RU"/>
+        </a:p>
+      </dgm:t>
     </dgm:pt>
     <dgm:pt modelId="{88C3AACB-CB7A-433D-9998-77B05BF6CD6D}" type="pres">
       <dgm:prSet presAssocID="{0FFCE57E-F5A8-4093-8907-4AA0E43AD855}" presName="spNode" presStyleCnt="0"/>
@@ -12132,6 +12169,13 @@
     <dgm:pt modelId="{F972FF04-56F9-41CC-94FD-6E7294EBFF5F}" type="pres">
       <dgm:prSet presAssocID="{26181213-CA44-45E9-93B6-49F9817AEC5E}" presName="sibTrans" presStyleLbl="sibTrans1D1" presStyleIdx="0" presStyleCnt="5"/>
       <dgm:spPr/>
+      <dgm:t>
+        <a:bodyPr/>
+        <a:lstStyle/>
+        <a:p>
+          <a:endParaRPr lang="ru-RU"/>
+        </a:p>
+      </dgm:t>
     </dgm:pt>
     <dgm:pt modelId="{C1046765-9191-4C93-B01D-648D8FE3EEDE}" type="pres">
       <dgm:prSet presAssocID="{8395BE62-E8B3-4789-BA8E-CB60478D1A63}" presName="node" presStyleLbl="node1" presStyleIdx="1" presStyleCnt="5">
@@ -12140,6 +12184,13 @@
         </dgm:presLayoutVars>
       </dgm:prSet>
       <dgm:spPr/>
+      <dgm:t>
+        <a:bodyPr/>
+        <a:lstStyle/>
+        <a:p>
+          <a:endParaRPr lang="ru-RU"/>
+        </a:p>
+      </dgm:t>
     </dgm:pt>
     <dgm:pt modelId="{A92DC9B2-B167-470E-8028-CBA48D8E3EC2}" type="pres">
       <dgm:prSet presAssocID="{8395BE62-E8B3-4789-BA8E-CB60478D1A63}" presName="spNode" presStyleCnt="0"/>
@@ -12148,6 +12199,13 @@
     <dgm:pt modelId="{C13B8FB7-B3BA-4665-8B3B-9166B3FDCB00}" type="pres">
       <dgm:prSet presAssocID="{21BBF58F-5D1F-4FA8-A5D2-FBC0EA9E0AE1}" presName="sibTrans" presStyleLbl="sibTrans1D1" presStyleIdx="1" presStyleCnt="5"/>
       <dgm:spPr/>
+      <dgm:t>
+        <a:bodyPr/>
+        <a:lstStyle/>
+        <a:p>
+          <a:endParaRPr lang="ru-RU"/>
+        </a:p>
+      </dgm:t>
     </dgm:pt>
     <dgm:pt modelId="{791C93E3-7F22-4E88-9B4C-549B716FBE6B}" type="pres">
       <dgm:prSet presAssocID="{16A737E3-9DAA-4A7A-9E83-95E980EC667C}" presName="node" presStyleLbl="node1" presStyleIdx="2" presStyleCnt="5">
@@ -12156,6 +12214,13 @@
         </dgm:presLayoutVars>
       </dgm:prSet>
       <dgm:spPr/>
+      <dgm:t>
+        <a:bodyPr/>
+        <a:lstStyle/>
+        <a:p>
+          <a:endParaRPr lang="ru-RU"/>
+        </a:p>
+      </dgm:t>
     </dgm:pt>
     <dgm:pt modelId="{D91B1944-03D9-4D48-8265-1F67E088B3DB}" type="pres">
       <dgm:prSet presAssocID="{16A737E3-9DAA-4A7A-9E83-95E980EC667C}" presName="spNode" presStyleCnt="0"/>
@@ -12164,6 +12229,13 @@
     <dgm:pt modelId="{4D0F42E7-3C75-4856-AABF-33F3CF38C0E3}" type="pres">
       <dgm:prSet presAssocID="{68DA46EF-F9D4-43F9-AAE4-20F97CABE0E3}" presName="sibTrans" presStyleLbl="sibTrans1D1" presStyleIdx="2" presStyleCnt="5"/>
       <dgm:spPr/>
+      <dgm:t>
+        <a:bodyPr/>
+        <a:lstStyle/>
+        <a:p>
+          <a:endParaRPr lang="ru-RU"/>
+        </a:p>
+      </dgm:t>
     </dgm:pt>
     <dgm:pt modelId="{86A9FBB0-4EEB-4636-9004-1AC87B044F75}" type="pres">
       <dgm:prSet presAssocID="{201043BA-0213-4973-B5AC-39DC64E6734D}" presName="node" presStyleLbl="node1" presStyleIdx="3" presStyleCnt="5">
@@ -12172,6 +12244,13 @@
         </dgm:presLayoutVars>
       </dgm:prSet>
       <dgm:spPr/>
+      <dgm:t>
+        <a:bodyPr/>
+        <a:lstStyle/>
+        <a:p>
+          <a:endParaRPr lang="ru-RU"/>
+        </a:p>
+      </dgm:t>
     </dgm:pt>
     <dgm:pt modelId="{0669C202-9286-49F7-8D40-7C1849DA598E}" type="pres">
       <dgm:prSet presAssocID="{201043BA-0213-4973-B5AC-39DC64E6734D}" presName="spNode" presStyleCnt="0"/>
@@ -12180,6 +12259,13 @@
     <dgm:pt modelId="{610C5A53-519A-42D4-8B03-662EDE249B71}" type="pres">
       <dgm:prSet presAssocID="{E0969643-91C7-4511-A0CA-DCCC0866E91D}" presName="sibTrans" presStyleLbl="sibTrans1D1" presStyleIdx="3" presStyleCnt="5"/>
       <dgm:spPr/>
+      <dgm:t>
+        <a:bodyPr/>
+        <a:lstStyle/>
+        <a:p>
+          <a:endParaRPr lang="ru-RU"/>
+        </a:p>
+      </dgm:t>
     </dgm:pt>
     <dgm:pt modelId="{D1F86D40-0C4F-4044-8C1F-7F845AB76B5B}" type="pres">
       <dgm:prSet presAssocID="{13BA196D-289E-40C0-87D2-8A0731786A30}" presName="node" presStyleLbl="node1" presStyleIdx="4" presStyleCnt="5">
@@ -12188,6 +12274,13 @@
         </dgm:presLayoutVars>
       </dgm:prSet>
       <dgm:spPr/>
+      <dgm:t>
+        <a:bodyPr/>
+        <a:lstStyle/>
+        <a:p>
+          <a:endParaRPr lang="ru-RU"/>
+        </a:p>
+      </dgm:t>
     </dgm:pt>
     <dgm:pt modelId="{856AC8F4-E9D7-431C-B410-E14136256B67}" type="pres">
       <dgm:prSet presAssocID="{13BA196D-289E-40C0-87D2-8A0731786A30}" presName="spNode" presStyleCnt="0"/>
@@ -12196,40 +12289,47 @@
     <dgm:pt modelId="{29FE2BEB-32B7-4CC2-9AD6-876F86E4F295}" type="pres">
       <dgm:prSet presAssocID="{209CC699-0897-4E47-9007-F62955E1B911}" presName="sibTrans" presStyleLbl="sibTrans1D1" presStyleIdx="4" presStyleCnt="5"/>
       <dgm:spPr/>
+      <dgm:t>
+        <a:bodyPr/>
+        <a:lstStyle/>
+        <a:p>
+          <a:endParaRPr lang="ru-RU"/>
+        </a:p>
+      </dgm:t>
     </dgm:pt>
   </dgm:ptLst>
   <dgm:cxnLst>
-    <dgm:cxn modelId="{A79461E8-ECDE-4835-A699-B0CE0AE56635}" type="presOf" srcId="{26181213-CA44-45E9-93B6-49F9817AEC5E}" destId="{F972FF04-56F9-41CC-94FD-6E7294EBFF5F}" srcOrd="0" destOrd="0" presId="urn:microsoft.com/office/officeart/2005/8/layout/cycle5"/>
+    <dgm:cxn modelId="{C3615BED-BC48-4FE7-AFE9-68EF882DD165}" type="presOf" srcId="{68DA46EF-F9D4-43F9-AAE4-20F97CABE0E3}" destId="{4D0F42E7-3C75-4856-AABF-33F3CF38C0E3}" srcOrd="0" destOrd="0" presId="urn:microsoft.com/office/officeart/2005/8/layout/cycle5"/>
+    <dgm:cxn modelId="{0CCA530F-2C35-4566-B728-865787E0322D}" type="presOf" srcId="{201043BA-0213-4973-B5AC-39DC64E6734D}" destId="{86A9FBB0-4EEB-4636-9004-1AC87B044F75}" srcOrd="0" destOrd="0" presId="urn:microsoft.com/office/officeart/2005/8/layout/cycle5"/>
+    <dgm:cxn modelId="{C6594501-6F41-4BAA-8FF9-F7D9A71B264C}" srcId="{E4E8F84F-EF13-42CE-90D4-98140D2D42A8}" destId="{201043BA-0213-4973-B5AC-39DC64E6734D}" srcOrd="3" destOrd="0" parTransId="{D577326A-F863-46B0-88BA-3BFE93D74CDD}" sibTransId="{E0969643-91C7-4511-A0CA-DCCC0866E91D}"/>
+    <dgm:cxn modelId="{59697E52-28C7-4D7F-8688-332B3208975D}" type="presOf" srcId="{E0969643-91C7-4511-A0CA-DCCC0866E91D}" destId="{610C5A53-519A-42D4-8B03-662EDE249B71}" srcOrd="0" destOrd="0" presId="urn:microsoft.com/office/officeart/2005/8/layout/cycle5"/>
+    <dgm:cxn modelId="{DCF4EA3E-D3A5-4B17-BB0A-DB7A1DA27E79}" type="presOf" srcId="{209CC699-0897-4E47-9007-F62955E1B911}" destId="{29FE2BEB-32B7-4CC2-9AD6-876F86E4F295}" srcOrd="0" destOrd="0" presId="urn:microsoft.com/office/officeart/2005/8/layout/cycle5"/>
+    <dgm:cxn modelId="{88657851-3FAC-4025-9295-3010ABB81760}" type="presOf" srcId="{16A737E3-9DAA-4A7A-9E83-95E980EC667C}" destId="{791C93E3-7F22-4E88-9B4C-549B716FBE6B}" srcOrd="0" destOrd="0" presId="urn:microsoft.com/office/officeart/2005/8/layout/cycle5"/>
+    <dgm:cxn modelId="{5DBED223-47C8-4DF8-9506-BD181D150CD1}" type="presOf" srcId="{21BBF58F-5D1F-4FA8-A5D2-FBC0EA9E0AE1}" destId="{C13B8FB7-B3BA-4665-8B3B-9166B3FDCB00}" srcOrd="0" destOrd="0" presId="urn:microsoft.com/office/officeart/2005/8/layout/cycle5"/>
+    <dgm:cxn modelId="{D110363A-D6AE-451A-8615-2B83BC6F461B}" srcId="{E4E8F84F-EF13-42CE-90D4-98140D2D42A8}" destId="{13BA196D-289E-40C0-87D2-8A0731786A30}" srcOrd="4" destOrd="0" parTransId="{836F9506-E862-42A0-B004-7D8297BEBC04}" sibTransId="{209CC699-0897-4E47-9007-F62955E1B911}"/>
+    <dgm:cxn modelId="{6DEE60DA-4812-47F8-A90E-7A17AFDE1DBC}" type="presOf" srcId="{0FFCE57E-F5A8-4093-8907-4AA0E43AD855}" destId="{13AC13FB-2605-443C-AE2C-E39CEC0589A9}" srcOrd="0" destOrd="0" presId="urn:microsoft.com/office/officeart/2005/8/layout/cycle5"/>
+    <dgm:cxn modelId="{1B381238-3C8D-4BB7-9D7E-3FD114510CA5}" srcId="{E4E8F84F-EF13-42CE-90D4-98140D2D42A8}" destId="{8395BE62-E8B3-4789-BA8E-CB60478D1A63}" srcOrd="1" destOrd="0" parTransId="{FC8C6974-1A7B-43F2-8FEC-2078A48ACAAA}" sibTransId="{21BBF58F-5D1F-4FA8-A5D2-FBC0EA9E0AE1}"/>
+    <dgm:cxn modelId="{6E0BF10E-815D-4F31-89E8-E82A5BCCDEAD}" type="presOf" srcId="{26181213-CA44-45E9-93B6-49F9817AEC5E}" destId="{F972FF04-56F9-41CC-94FD-6E7294EBFF5F}" srcOrd="0" destOrd="0" presId="urn:microsoft.com/office/officeart/2005/8/layout/cycle5"/>
+    <dgm:cxn modelId="{0B78523D-EB19-49A0-92D7-6E92C266B1F3}" type="presOf" srcId="{8395BE62-E8B3-4789-BA8E-CB60478D1A63}" destId="{C1046765-9191-4C93-B01D-648D8FE3EEDE}" srcOrd="0" destOrd="0" presId="urn:microsoft.com/office/officeart/2005/8/layout/cycle5"/>
+    <dgm:cxn modelId="{6D5D1A1C-2F1C-42BE-8578-1E46847BE13E}" type="presOf" srcId="{E4E8F84F-EF13-42CE-90D4-98140D2D42A8}" destId="{09516AD1-38C0-4618-BE03-BDA67F59D0EB}" srcOrd="0" destOrd="0" presId="urn:microsoft.com/office/officeart/2005/8/layout/cycle5"/>
+    <dgm:cxn modelId="{540A8E06-9250-40F3-8154-23038C094421}" type="presOf" srcId="{13BA196D-289E-40C0-87D2-8A0731786A30}" destId="{D1F86D40-0C4F-4044-8C1F-7F845AB76B5B}" srcOrd="0" destOrd="0" presId="urn:microsoft.com/office/officeart/2005/8/layout/cycle5"/>
+    <dgm:cxn modelId="{E6A78666-2027-4826-BFDB-6276C2CAA633}" srcId="{E4E8F84F-EF13-42CE-90D4-98140D2D42A8}" destId="{0FFCE57E-F5A8-4093-8907-4AA0E43AD855}" srcOrd="0" destOrd="0" parTransId="{18E55133-36DC-4D4D-8277-8741E99E997A}" sibTransId="{26181213-CA44-45E9-93B6-49F9817AEC5E}"/>
     <dgm:cxn modelId="{2AE1B739-68C5-4132-B3AE-D8F19DFB147C}" srcId="{E4E8F84F-EF13-42CE-90D4-98140D2D42A8}" destId="{16A737E3-9DAA-4A7A-9E83-95E980EC667C}" srcOrd="2" destOrd="0" parTransId="{C0DB2729-BF8B-404C-94F6-6EAD0FB1FF71}" sibTransId="{68DA46EF-F9D4-43F9-AAE4-20F97CABE0E3}"/>
-    <dgm:cxn modelId="{64C710E0-7E7E-410D-88AA-66AFD45175F2}" type="presOf" srcId="{21BBF58F-5D1F-4FA8-A5D2-FBC0EA9E0AE1}" destId="{C13B8FB7-B3BA-4665-8B3B-9166B3FDCB00}" srcOrd="0" destOrd="0" presId="urn:microsoft.com/office/officeart/2005/8/layout/cycle5"/>
-    <dgm:cxn modelId="{1B381238-3C8D-4BB7-9D7E-3FD114510CA5}" srcId="{E4E8F84F-EF13-42CE-90D4-98140D2D42A8}" destId="{8395BE62-E8B3-4789-BA8E-CB60478D1A63}" srcOrd="1" destOrd="0" parTransId="{FC8C6974-1A7B-43F2-8FEC-2078A48ACAAA}" sibTransId="{21BBF58F-5D1F-4FA8-A5D2-FBC0EA9E0AE1}"/>
-    <dgm:cxn modelId="{2886BFA1-3C01-4D41-B372-FE0A936A7B3A}" type="presOf" srcId="{209CC699-0897-4E47-9007-F62955E1B911}" destId="{29FE2BEB-32B7-4CC2-9AD6-876F86E4F295}" srcOrd="0" destOrd="0" presId="urn:microsoft.com/office/officeart/2005/8/layout/cycle5"/>
-    <dgm:cxn modelId="{E3AEBCF0-91F7-4B49-B991-6C953222A1BF}" type="presOf" srcId="{E0969643-91C7-4511-A0CA-DCCC0866E91D}" destId="{610C5A53-519A-42D4-8B03-662EDE249B71}" srcOrd="0" destOrd="0" presId="urn:microsoft.com/office/officeart/2005/8/layout/cycle5"/>
-    <dgm:cxn modelId="{DABC48F8-590A-44A9-BA58-ED07437FE63F}" type="presOf" srcId="{8395BE62-E8B3-4789-BA8E-CB60478D1A63}" destId="{C1046765-9191-4C93-B01D-648D8FE3EEDE}" srcOrd="0" destOrd="0" presId="urn:microsoft.com/office/officeart/2005/8/layout/cycle5"/>
-    <dgm:cxn modelId="{F03F8CCD-F6C8-45B7-8F31-E720F75C85C8}" type="presOf" srcId="{13BA196D-289E-40C0-87D2-8A0731786A30}" destId="{D1F86D40-0C4F-4044-8C1F-7F845AB76B5B}" srcOrd="0" destOrd="0" presId="urn:microsoft.com/office/officeart/2005/8/layout/cycle5"/>
-    <dgm:cxn modelId="{155477D2-0929-4E5C-B999-8EEDABF7007E}" type="presOf" srcId="{E4E8F84F-EF13-42CE-90D4-98140D2D42A8}" destId="{09516AD1-38C0-4618-BE03-BDA67F59D0EB}" srcOrd="0" destOrd="0" presId="urn:microsoft.com/office/officeart/2005/8/layout/cycle5"/>
-    <dgm:cxn modelId="{1E4FE74D-8098-4147-B592-8C8F2F49AD01}" type="presOf" srcId="{16A737E3-9DAA-4A7A-9E83-95E980EC667C}" destId="{791C93E3-7F22-4E88-9B4C-549B716FBE6B}" srcOrd="0" destOrd="0" presId="urn:microsoft.com/office/officeart/2005/8/layout/cycle5"/>
-    <dgm:cxn modelId="{60A37244-2F82-4DBA-BC65-60318E51664A}" type="presOf" srcId="{0FFCE57E-F5A8-4093-8907-4AA0E43AD855}" destId="{13AC13FB-2605-443C-AE2C-E39CEC0589A9}" srcOrd="0" destOrd="0" presId="urn:microsoft.com/office/officeart/2005/8/layout/cycle5"/>
-    <dgm:cxn modelId="{D110363A-D6AE-451A-8615-2B83BC6F461B}" srcId="{E4E8F84F-EF13-42CE-90D4-98140D2D42A8}" destId="{13BA196D-289E-40C0-87D2-8A0731786A30}" srcOrd="4" destOrd="0" parTransId="{836F9506-E862-42A0-B004-7D8297BEBC04}" sibTransId="{209CC699-0897-4E47-9007-F62955E1B911}"/>
-    <dgm:cxn modelId="{D4916C17-2064-455F-B6DF-10F0B2E06911}" type="presOf" srcId="{68DA46EF-F9D4-43F9-AAE4-20F97CABE0E3}" destId="{4D0F42E7-3C75-4856-AABF-33F3CF38C0E3}" srcOrd="0" destOrd="0" presId="urn:microsoft.com/office/officeart/2005/8/layout/cycle5"/>
-    <dgm:cxn modelId="{E6A78666-2027-4826-BFDB-6276C2CAA633}" srcId="{E4E8F84F-EF13-42CE-90D4-98140D2D42A8}" destId="{0FFCE57E-F5A8-4093-8907-4AA0E43AD855}" srcOrd="0" destOrd="0" parTransId="{18E55133-36DC-4D4D-8277-8741E99E997A}" sibTransId="{26181213-CA44-45E9-93B6-49F9817AEC5E}"/>
-    <dgm:cxn modelId="{6AC37BF9-1EC7-473B-837A-54EF6708CB91}" type="presOf" srcId="{201043BA-0213-4973-B5AC-39DC64E6734D}" destId="{86A9FBB0-4EEB-4636-9004-1AC87B044F75}" srcOrd="0" destOrd="0" presId="urn:microsoft.com/office/officeart/2005/8/layout/cycle5"/>
-    <dgm:cxn modelId="{C6594501-6F41-4BAA-8FF9-F7D9A71B264C}" srcId="{E4E8F84F-EF13-42CE-90D4-98140D2D42A8}" destId="{201043BA-0213-4973-B5AC-39DC64E6734D}" srcOrd="3" destOrd="0" parTransId="{D577326A-F863-46B0-88BA-3BFE93D74CDD}" sibTransId="{E0969643-91C7-4511-A0CA-DCCC0866E91D}"/>
-    <dgm:cxn modelId="{B723939C-E60B-44AB-AA05-DABA3A246977}" type="presParOf" srcId="{09516AD1-38C0-4618-BE03-BDA67F59D0EB}" destId="{13AC13FB-2605-443C-AE2C-E39CEC0589A9}" srcOrd="0" destOrd="0" presId="urn:microsoft.com/office/officeart/2005/8/layout/cycle5"/>
-    <dgm:cxn modelId="{DA99C11E-9F4D-41F4-A044-AC17F8BB4043}" type="presParOf" srcId="{09516AD1-38C0-4618-BE03-BDA67F59D0EB}" destId="{88C3AACB-CB7A-433D-9998-77B05BF6CD6D}" srcOrd="1" destOrd="0" presId="urn:microsoft.com/office/officeart/2005/8/layout/cycle5"/>
-    <dgm:cxn modelId="{C0CA5666-1D80-46BE-A445-90CEF204D17C}" type="presParOf" srcId="{09516AD1-38C0-4618-BE03-BDA67F59D0EB}" destId="{F972FF04-56F9-41CC-94FD-6E7294EBFF5F}" srcOrd="2" destOrd="0" presId="urn:microsoft.com/office/officeart/2005/8/layout/cycle5"/>
-    <dgm:cxn modelId="{CFEF1769-D865-491C-BB1F-23DD7EBE6D80}" type="presParOf" srcId="{09516AD1-38C0-4618-BE03-BDA67F59D0EB}" destId="{C1046765-9191-4C93-B01D-648D8FE3EEDE}" srcOrd="3" destOrd="0" presId="urn:microsoft.com/office/officeart/2005/8/layout/cycle5"/>
-    <dgm:cxn modelId="{5381C334-B918-481C-8881-F8DF8F408398}" type="presParOf" srcId="{09516AD1-38C0-4618-BE03-BDA67F59D0EB}" destId="{A92DC9B2-B167-470E-8028-CBA48D8E3EC2}" srcOrd="4" destOrd="0" presId="urn:microsoft.com/office/officeart/2005/8/layout/cycle5"/>
-    <dgm:cxn modelId="{A73CF612-F7BF-4EA3-8B53-56F016951B34}" type="presParOf" srcId="{09516AD1-38C0-4618-BE03-BDA67F59D0EB}" destId="{C13B8FB7-B3BA-4665-8B3B-9166B3FDCB00}" srcOrd="5" destOrd="0" presId="urn:microsoft.com/office/officeart/2005/8/layout/cycle5"/>
-    <dgm:cxn modelId="{A6B3916B-D67D-4E77-B044-4986FDB1905A}" type="presParOf" srcId="{09516AD1-38C0-4618-BE03-BDA67F59D0EB}" destId="{791C93E3-7F22-4E88-9B4C-549B716FBE6B}" srcOrd="6" destOrd="0" presId="urn:microsoft.com/office/officeart/2005/8/layout/cycle5"/>
-    <dgm:cxn modelId="{D6211337-40BA-45D9-A302-86CAFD5F1F6F}" type="presParOf" srcId="{09516AD1-38C0-4618-BE03-BDA67F59D0EB}" destId="{D91B1944-03D9-4D48-8265-1F67E088B3DB}" srcOrd="7" destOrd="0" presId="urn:microsoft.com/office/officeart/2005/8/layout/cycle5"/>
-    <dgm:cxn modelId="{24919B35-660C-4D4F-BF78-A0AC350F27AF}" type="presParOf" srcId="{09516AD1-38C0-4618-BE03-BDA67F59D0EB}" destId="{4D0F42E7-3C75-4856-AABF-33F3CF38C0E3}" srcOrd="8" destOrd="0" presId="urn:microsoft.com/office/officeart/2005/8/layout/cycle5"/>
-    <dgm:cxn modelId="{9F5C58C9-B448-4442-A971-C86324DA22C5}" type="presParOf" srcId="{09516AD1-38C0-4618-BE03-BDA67F59D0EB}" destId="{86A9FBB0-4EEB-4636-9004-1AC87B044F75}" srcOrd="9" destOrd="0" presId="urn:microsoft.com/office/officeart/2005/8/layout/cycle5"/>
-    <dgm:cxn modelId="{61B96E89-5452-4B33-A573-52F305D96A89}" type="presParOf" srcId="{09516AD1-38C0-4618-BE03-BDA67F59D0EB}" destId="{0669C202-9286-49F7-8D40-7C1849DA598E}" srcOrd="10" destOrd="0" presId="urn:microsoft.com/office/officeart/2005/8/layout/cycle5"/>
-    <dgm:cxn modelId="{88B7E1F5-D19D-4518-84C1-272AD19C4F05}" type="presParOf" srcId="{09516AD1-38C0-4618-BE03-BDA67F59D0EB}" destId="{610C5A53-519A-42D4-8B03-662EDE249B71}" srcOrd="11" destOrd="0" presId="urn:microsoft.com/office/officeart/2005/8/layout/cycle5"/>
-    <dgm:cxn modelId="{326C574F-772E-4A75-973F-C283C8F3F6D4}" type="presParOf" srcId="{09516AD1-38C0-4618-BE03-BDA67F59D0EB}" destId="{D1F86D40-0C4F-4044-8C1F-7F845AB76B5B}" srcOrd="12" destOrd="0" presId="urn:microsoft.com/office/officeart/2005/8/layout/cycle5"/>
-    <dgm:cxn modelId="{26B286CD-2E18-4915-B285-2E7BC79C3573}" type="presParOf" srcId="{09516AD1-38C0-4618-BE03-BDA67F59D0EB}" destId="{856AC8F4-E9D7-431C-B410-E14136256B67}" srcOrd="13" destOrd="0" presId="urn:microsoft.com/office/officeart/2005/8/layout/cycle5"/>
-    <dgm:cxn modelId="{A47666C7-3E39-47A4-8AEB-8DE656065721}" type="presParOf" srcId="{09516AD1-38C0-4618-BE03-BDA67F59D0EB}" destId="{29FE2BEB-32B7-4CC2-9AD6-876F86E4F295}" srcOrd="14" destOrd="0" presId="urn:microsoft.com/office/officeart/2005/8/layout/cycle5"/>
+    <dgm:cxn modelId="{7D773E7D-A421-41DB-8E4B-24C16328D3DC}" type="presParOf" srcId="{09516AD1-38C0-4618-BE03-BDA67F59D0EB}" destId="{13AC13FB-2605-443C-AE2C-E39CEC0589A9}" srcOrd="0" destOrd="0" presId="urn:microsoft.com/office/officeart/2005/8/layout/cycle5"/>
+    <dgm:cxn modelId="{2EA1B895-DABA-4D86-A2E0-38B674C05765}" type="presParOf" srcId="{09516AD1-38C0-4618-BE03-BDA67F59D0EB}" destId="{88C3AACB-CB7A-433D-9998-77B05BF6CD6D}" srcOrd="1" destOrd="0" presId="urn:microsoft.com/office/officeart/2005/8/layout/cycle5"/>
+    <dgm:cxn modelId="{D0C0DFC8-58A6-4301-9DCC-FDCBB79652E4}" type="presParOf" srcId="{09516AD1-38C0-4618-BE03-BDA67F59D0EB}" destId="{F972FF04-56F9-41CC-94FD-6E7294EBFF5F}" srcOrd="2" destOrd="0" presId="urn:microsoft.com/office/officeart/2005/8/layout/cycle5"/>
+    <dgm:cxn modelId="{835158BA-59FD-4340-9AB8-6426FA0F6C6E}" type="presParOf" srcId="{09516AD1-38C0-4618-BE03-BDA67F59D0EB}" destId="{C1046765-9191-4C93-B01D-648D8FE3EEDE}" srcOrd="3" destOrd="0" presId="urn:microsoft.com/office/officeart/2005/8/layout/cycle5"/>
+    <dgm:cxn modelId="{D13862B4-2050-407E-9D48-2BAEC4543918}" type="presParOf" srcId="{09516AD1-38C0-4618-BE03-BDA67F59D0EB}" destId="{A92DC9B2-B167-470E-8028-CBA48D8E3EC2}" srcOrd="4" destOrd="0" presId="urn:microsoft.com/office/officeart/2005/8/layout/cycle5"/>
+    <dgm:cxn modelId="{E99A13B4-341D-4FEF-8979-4D6EAFFB0081}" type="presParOf" srcId="{09516AD1-38C0-4618-BE03-BDA67F59D0EB}" destId="{C13B8FB7-B3BA-4665-8B3B-9166B3FDCB00}" srcOrd="5" destOrd="0" presId="urn:microsoft.com/office/officeart/2005/8/layout/cycle5"/>
+    <dgm:cxn modelId="{589AE407-3EBA-4FB8-A706-CE5FBED70B2B}" type="presParOf" srcId="{09516AD1-38C0-4618-BE03-BDA67F59D0EB}" destId="{791C93E3-7F22-4E88-9B4C-549B716FBE6B}" srcOrd="6" destOrd="0" presId="urn:microsoft.com/office/officeart/2005/8/layout/cycle5"/>
+    <dgm:cxn modelId="{CD0BA15F-D995-4561-A3FA-C0ADFA2F3B57}" type="presParOf" srcId="{09516AD1-38C0-4618-BE03-BDA67F59D0EB}" destId="{D91B1944-03D9-4D48-8265-1F67E088B3DB}" srcOrd="7" destOrd="0" presId="urn:microsoft.com/office/officeart/2005/8/layout/cycle5"/>
+    <dgm:cxn modelId="{255A9A2B-4AEC-4B04-A04C-9FABF51BA4A3}" type="presParOf" srcId="{09516AD1-38C0-4618-BE03-BDA67F59D0EB}" destId="{4D0F42E7-3C75-4856-AABF-33F3CF38C0E3}" srcOrd="8" destOrd="0" presId="urn:microsoft.com/office/officeart/2005/8/layout/cycle5"/>
+    <dgm:cxn modelId="{30DCA831-5B10-44FF-BEF3-89EDF4418E05}" type="presParOf" srcId="{09516AD1-38C0-4618-BE03-BDA67F59D0EB}" destId="{86A9FBB0-4EEB-4636-9004-1AC87B044F75}" srcOrd="9" destOrd="0" presId="urn:microsoft.com/office/officeart/2005/8/layout/cycle5"/>
+    <dgm:cxn modelId="{223937F0-486D-4ABF-AA26-1DE3EB83002B}" type="presParOf" srcId="{09516AD1-38C0-4618-BE03-BDA67F59D0EB}" destId="{0669C202-9286-49F7-8D40-7C1849DA598E}" srcOrd="10" destOrd="0" presId="urn:microsoft.com/office/officeart/2005/8/layout/cycle5"/>
+    <dgm:cxn modelId="{0E9662B0-6D5B-4314-88E3-542E964DB51E}" type="presParOf" srcId="{09516AD1-38C0-4618-BE03-BDA67F59D0EB}" destId="{610C5A53-519A-42D4-8B03-662EDE249B71}" srcOrd="11" destOrd="0" presId="urn:microsoft.com/office/officeart/2005/8/layout/cycle5"/>
+    <dgm:cxn modelId="{36AD0909-95E2-4E6B-AEFA-66070357E80A}" type="presParOf" srcId="{09516AD1-38C0-4618-BE03-BDA67F59D0EB}" destId="{D1F86D40-0C4F-4044-8C1F-7F845AB76B5B}" srcOrd="12" destOrd="0" presId="urn:microsoft.com/office/officeart/2005/8/layout/cycle5"/>
+    <dgm:cxn modelId="{5887C56B-E54E-4934-9E09-15EB6133498B}" type="presParOf" srcId="{09516AD1-38C0-4618-BE03-BDA67F59D0EB}" destId="{856AC8F4-E9D7-431C-B410-E14136256B67}" srcOrd="13" destOrd="0" presId="urn:microsoft.com/office/officeart/2005/8/layout/cycle5"/>
+    <dgm:cxn modelId="{394399B1-FD9F-49C7-B93D-06B7BDFCF980}" type="presParOf" srcId="{09516AD1-38C0-4618-BE03-BDA67F59D0EB}" destId="{29FE2BEB-32B7-4CC2-9AD6-876F86E4F295}" srcOrd="14" destOrd="0" presId="urn:microsoft.com/office/officeart/2005/8/layout/cycle5"/>
   </dgm:cxnLst>
   <dgm:bg/>
   <dgm:whole/>
@@ -14435,7 +14535,7 @@
 </file>
 
 <file path=customXml/itemProps1.xml><?xml version="1.0" encoding="utf-8"?>
-<ds:datastoreItem xmlns:ds="http://schemas.openxmlformats.org/officeDocument/2006/customXml" ds:itemID="{F724E140-D246-4CAB-92B9-1D5C05423226}">
+<ds:datastoreItem xmlns:ds="http://schemas.openxmlformats.org/officeDocument/2006/customXml" ds:itemID="{DC704C28-3A87-4D65-BBCB-69469A8740D2}">
   <ds:schemaRefs>
     <ds:schemaRef ds:uri="http://schemas.openxmlformats.org/officeDocument/2006/bibliography"/>
   </ds:schemaRefs>
